--- a/lab1/БД_1.docx
+++ b/lab1/БД_1.docx
@@ -110,6 +110,7 @@
           <w:lang w:val="uk-UA" w:eastAsia="ru-RU"/>
         </w:rPr>
       </w:pPr>
+      <w:proofErr w:type="spellStart"/>
       <w:r>
         <w:rPr>
           <w:rFonts w:eastAsia="Times New Roman" w:cstheme="minorHAnsi"/>
@@ -122,6 +123,7 @@
         </w:rPr>
         <w:t>McDonalds</w:t>
       </w:r>
+      <w:proofErr w:type="spellEnd"/>
     </w:p>
     <w:p>
       <w:pPr>
@@ -240,7 +242,27 @@
           <w:szCs w:val="28"/>
           <w:lang w:val="uk-UA" w:eastAsia="ru-RU"/>
         </w:rPr>
-        <w:t>Замовлення обробляється та записується в таблицю "Order".</w:t>
+        <w:t>Замовлення обробляється та записується в таблицю "</w:t>
+      </w:r>
+      <w:proofErr w:type="spellStart"/>
+      <w:r>
+        <w:rPr>
+          <w:rFonts w:eastAsia="Times New Roman" w:cstheme="minorHAnsi"/>
+          <w:sz w:val="28"/>
+          <w:szCs w:val="28"/>
+          <w:lang w:val="uk-UA" w:eastAsia="ru-RU"/>
+        </w:rPr>
+        <w:t>Order</w:t>
+      </w:r>
+      <w:proofErr w:type="spellEnd"/>
+      <w:r>
+        <w:rPr>
+          <w:rFonts w:eastAsia="Times New Roman" w:cstheme="minorHAnsi"/>
+          <w:sz w:val="28"/>
+          <w:szCs w:val="28"/>
+          <w:lang w:val="uk-UA" w:eastAsia="ru-RU"/>
+        </w:rPr>
+        <w:t>".</w:t>
       </w:r>
     </w:p>
     <w:p>
@@ -331,7 +353,27 @@
           <w:szCs w:val="28"/>
           <w:lang w:val="uk-UA" w:eastAsia="ru-RU"/>
         </w:rPr>
-        <w:t>Інформація про продукти, така як назва та ціна, зберігається в таблиці "Product".</w:t>
+        <w:t>Інформація про продукти, така як назва та ціна, зберігається в таблиці "</w:t>
+      </w:r>
+      <w:proofErr w:type="spellStart"/>
+      <w:r>
+        <w:rPr>
+          <w:rFonts w:eastAsia="Times New Roman" w:cstheme="minorHAnsi"/>
+          <w:sz w:val="28"/>
+          <w:szCs w:val="28"/>
+          <w:lang w:val="uk-UA" w:eastAsia="ru-RU"/>
+        </w:rPr>
+        <w:t>Product</w:t>
+      </w:r>
+      <w:proofErr w:type="spellEnd"/>
+      <w:r>
+        <w:rPr>
+          <w:rFonts w:eastAsia="Times New Roman" w:cstheme="minorHAnsi"/>
+          <w:sz w:val="28"/>
+          <w:szCs w:val="28"/>
+          <w:lang w:val="uk-UA" w:eastAsia="ru-RU"/>
+        </w:rPr>
+        <w:t>".</w:t>
       </w:r>
     </w:p>
     <w:p>
@@ -352,6 +394,7 @@
           <w:lang w:val="uk-UA" w:eastAsia="ru-RU"/>
         </w:rPr>
       </w:pPr>
+      <w:proofErr w:type="spellStart"/>
       <w:r>
         <w:rPr>
           <w:rFonts w:eastAsia="Times New Roman" w:cstheme="minorHAnsi"/>
@@ -360,7 +403,18 @@
           <w:bdr w:val="single" w:sz="2" w:space="0" w:color="D9D9E3" w:frame="1"/>
           <w:lang w:val="uk-UA" w:eastAsia="ru-RU"/>
         </w:rPr>
-        <w:t>Замовлення_Продукти:</w:t>
+        <w:t>Замовлення_Продукти</w:t>
+      </w:r>
+      <w:proofErr w:type="spellEnd"/>
+      <w:r>
+        <w:rPr>
+          <w:rFonts w:eastAsia="Times New Roman" w:cstheme="minorHAnsi"/>
+          <w:sz w:val="28"/>
+          <w:szCs w:val="28"/>
+          <w:bdr w:val="single" w:sz="2" w:space="0" w:color="D9D9E3" w:frame="1"/>
+          <w:lang w:val="uk-UA" w:eastAsia="ru-RU"/>
+        </w:rPr>
+        <w:t>:</w:t>
       </w:r>
     </w:p>
     <w:p>
@@ -391,7 +445,27 @@
           <w:szCs w:val="28"/>
           <w:lang w:val="uk-UA" w:eastAsia="ru-RU"/>
         </w:rPr>
-        <w:t>Зв'язок між замовленням і продуктами визначається через таблицю "Order_Product".</w:t>
+        <w:t>Зв'язок між замовленням і продуктами визначається через таблицю "</w:t>
+      </w:r>
+      <w:proofErr w:type="spellStart"/>
+      <w:r>
+        <w:rPr>
+          <w:rFonts w:eastAsia="Times New Roman" w:cstheme="minorHAnsi"/>
+          <w:sz w:val="28"/>
+          <w:szCs w:val="28"/>
+          <w:lang w:val="uk-UA" w:eastAsia="ru-RU"/>
+        </w:rPr>
+        <w:t>Order_Product</w:t>
+      </w:r>
+      <w:proofErr w:type="spellEnd"/>
+      <w:r>
+        <w:rPr>
+          <w:rFonts w:eastAsia="Times New Roman" w:cstheme="minorHAnsi"/>
+          <w:sz w:val="28"/>
+          <w:szCs w:val="28"/>
+          <w:lang w:val="uk-UA" w:eastAsia="ru-RU"/>
+        </w:rPr>
+        <w:t>".</w:t>
       </w:r>
     </w:p>
     <w:p>
@@ -492,7 +566,27 @@
           <w:szCs w:val="28"/>
           <w:lang w:val="uk-UA" w:eastAsia="ru-RU"/>
         </w:rPr>
-        <w:t>Інформація про клієнтів (ім'я, електронна пошта, телефон) зберігається в таблиці "Customer".</w:t>
+        <w:t>Інформація про клієнтів (ім'я, електронна пошта, телефон) зберігається в таблиці "</w:t>
+      </w:r>
+      <w:proofErr w:type="spellStart"/>
+      <w:r>
+        <w:rPr>
+          <w:rFonts w:eastAsia="Times New Roman" w:cstheme="minorHAnsi"/>
+          <w:sz w:val="28"/>
+          <w:szCs w:val="28"/>
+          <w:lang w:val="uk-UA" w:eastAsia="ru-RU"/>
+        </w:rPr>
+        <w:t>Customer</w:t>
+      </w:r>
+      <w:proofErr w:type="spellEnd"/>
+      <w:r>
+        <w:rPr>
+          <w:rFonts w:eastAsia="Times New Roman" w:cstheme="minorHAnsi"/>
+          <w:sz w:val="28"/>
+          <w:szCs w:val="28"/>
+          <w:lang w:val="uk-UA" w:eastAsia="ru-RU"/>
+        </w:rPr>
+        <w:t>".</w:t>
       </w:r>
     </w:p>
     <w:p>
@@ -568,6 +662,7 @@
       </w:pPr>
       <w:r>
         <w:rPr>
+          <w:noProof/>
           <w:lang w:val="uk-UA"/>
         </w:rPr>
         <w:drawing>
@@ -689,6 +784,7 @@
       </w:pPr>
       <w:r>
         <w:rPr>
+          <w:noProof/>
           <w:lang w:val="uk-UA"/>
         </w:rPr>
         <w:lastRenderedPageBreak/>
@@ -814,6 +910,7 @@
       </w:pPr>
       <w:r>
         <w:rPr>
+          <w:noProof/>
           <w:lang w:val="uk-UA"/>
         </w:rPr>
         <w:drawing>
@@ -857,11 +954,96 @@
       <w:pPr>
         <w:ind w:left="-993"/>
         <w:rPr>
-          <w:lang w:val="uk-UA"/>
-        </w:rPr>
-      </w:pPr>
-      <w:r>
-        <w:rPr>
+          <w:b/>
+          <w:bCs/>
+          <w:sz w:val="32"/>
+          <w:szCs w:val="32"/>
+          <w:lang w:val="uk-UA"/>
+        </w:rPr>
+      </w:pPr>
+      <w:r>
+        <w:rPr>
+          <w:b/>
+          <w:bCs/>
+          <w:sz w:val="32"/>
+          <w:szCs w:val="32"/>
+          <w:lang w:val="uk-UA"/>
+        </w:rPr>
+        <w:t xml:space="preserve">Висновок: </w:t>
+      </w:r>
+      <w:r>
+        <w:rPr>
+          <w:b/>
+          <w:bCs/>
+          <w:sz w:val="32"/>
+          <w:szCs w:val="32"/>
+          <w:lang w:val="uk-UA"/>
+        </w:rPr>
+        <w:t xml:space="preserve"> </w:t>
+      </w:r>
+      <w:r>
+        <w:rPr>
+          <w:sz w:val="28"/>
+          <w:szCs w:val="28"/>
+          <w:lang w:val="uk-UA"/>
+        </w:rPr>
+        <w:t>Отже, у</w:t>
+      </w:r>
+      <w:r>
+        <w:rPr>
+          <w:sz w:val="28"/>
+          <w:szCs w:val="28"/>
+          <w:lang w:val="uk-UA"/>
+        </w:rPr>
+        <w:t xml:space="preserve"> ході лабораторної роботи було розроблено та реалізовано базу даних для ресторану </w:t>
+      </w:r>
+      <w:proofErr w:type="spellStart"/>
+      <w:r>
+        <w:rPr>
+          <w:sz w:val="28"/>
+          <w:szCs w:val="28"/>
+          <w:lang w:val="uk-UA"/>
+        </w:rPr>
+        <w:t>McDonald's</w:t>
+      </w:r>
+      <w:proofErr w:type="spellEnd"/>
+      <w:r>
+        <w:rPr>
+          <w:sz w:val="28"/>
+          <w:szCs w:val="28"/>
+          <w:lang w:val="uk-UA"/>
+        </w:rPr>
+        <w:t xml:space="preserve"> в середовищі </w:t>
+      </w:r>
+      <w:proofErr w:type="spellStart"/>
+      <w:r>
+        <w:rPr>
+          <w:sz w:val="28"/>
+          <w:szCs w:val="28"/>
+          <w:lang w:val="uk-UA"/>
+        </w:rPr>
+        <w:t>PostgreSQL</w:t>
+      </w:r>
+      <w:proofErr w:type="spellEnd"/>
+      <w:r>
+        <w:rPr>
+          <w:sz w:val="28"/>
+          <w:szCs w:val="28"/>
+          <w:lang w:val="uk-UA"/>
+        </w:rPr>
+        <w:t>, включаючи ER-діаграму, структуру таблиць та їхнє заповнення, що дозволить ефективно відстежувати та керувати замовленнями та продуктами.</w:t>
+      </w:r>
+    </w:p>
+    <w:p>
+      <w:pPr>
+        <w:ind w:left="-993"/>
+        <w:rPr>
+          <w:lang w:val="uk-UA"/>
+        </w:rPr>
+      </w:pPr>
+      <w:r>
+        <w:rPr>
+          <w:noProof/>
           <w:lang w:val="uk-UA"/>
         </w:rPr>
         <w:lastRenderedPageBreak/>
@@ -911,6 +1093,7 @@
       </w:pPr>
       <w:r>
         <w:rPr>
+          <w:noProof/>
           <w:lang w:val="uk-UA"/>
         </w:rPr>
         <w:lastRenderedPageBreak/>
